--- a/Documentation/Usecases/Detailusecases/Stammdaten eingeben im laufenden Betrieb.docx
+++ b/Documentation/Usecases/Detailusecases/Stammdaten eingeben im laufenden Betrieb.docx
@@ -1,6 +1,6 @@
 
 <file path=word/document.xml><?xml version="1.0" encoding="utf-8"?>
-<w:document xmlns:wpc="http://schemas.microsoft.com/office/word/2010/wordprocessingCanvas" xmlns:mc="http://schemas.openxmlformats.org/markup-compatibility/2006" xmlns:o="urn:schemas-microsoft-com:office:office" xmlns:r="http://schemas.openxmlformats.org/officeDocument/2006/relationships" xmlns:m="http://schemas.openxmlformats.org/officeDocument/2006/math" xmlns:v="urn:schemas-microsoft-com:vml" xmlns:wp14="http://schemas.microsoft.com/office/word/2010/wordprocessingDrawing" xmlns:wp="http://schemas.openxmlformats.org/drawingml/2006/wordprocessingDrawing" xmlns:w10="urn:schemas-microsoft-com:office:word" xmlns:w="http://schemas.openxmlformats.org/wordprocessingml/2006/main" xmlns:w14="http://schemas.microsoft.com/office/word/2010/wordml" xmlns:wpg="http://schemas.microsoft.com/office/word/2010/wordprocessingGroup" xmlns:wpi="http://schemas.microsoft.com/office/word/2010/wordprocessingInk" xmlns:wne="http://schemas.microsoft.com/office/word/2006/wordml" xmlns:wps="http://schemas.microsoft.com/office/word/2010/wordprocessingShape" mc:Ignorable="w14 wp14">
+<w:document xmlns:wpc="http://schemas.microsoft.com/office/word/2010/wordprocessingCanvas" xmlns:mo="http://schemas.microsoft.com/office/mac/office/2008/main" xmlns:mc="http://schemas.openxmlformats.org/markup-compatibility/2006" xmlns:mv="urn:schemas-microsoft-com:mac:vml" xmlns:o="urn:schemas-microsoft-com:office:office" xmlns:r="http://schemas.openxmlformats.org/officeDocument/2006/relationships" xmlns:m="http://schemas.openxmlformats.org/officeDocument/2006/math" xmlns:v="urn:schemas-microsoft-com:vml" xmlns:wp14="http://schemas.microsoft.com/office/word/2010/wordprocessingDrawing" xmlns:wp="http://schemas.openxmlformats.org/drawingml/2006/wordprocessingDrawing" xmlns:w10="urn:schemas-microsoft-com:office:word" xmlns:w="http://schemas.openxmlformats.org/wordprocessingml/2006/main" xmlns:w14="http://schemas.microsoft.com/office/word/2010/wordml" xmlns:wpg="http://schemas.microsoft.com/office/word/2010/wordprocessingGroup" xmlns:wpi="http://schemas.microsoft.com/office/word/2010/wordprocessingInk" xmlns:wne="http://schemas.microsoft.com/office/word/2006/wordml" xmlns:wps="http://schemas.microsoft.com/office/word/2010/wordprocessingShape" mc:Ignorable="w14 wp14">
   <w:body>
     <w:p>
       <w:pPr>
@@ -51,7 +51,15 @@
         <w:t xml:space="preserve">Stammdaten </w:t>
       </w:r>
       <w:r>
-        <w:t>können im Nachhinein eingegeben, abgeändert oder gelöscht werden</w:t>
+        <w:t>können im Nachhinein eingegeben</w:t>
+      </w:r>
+      <w:proofErr w:type="gramStart"/>
+      <w:r>
+        <w:t>, abgeändert</w:t>
+      </w:r>
+      <w:proofErr w:type="gramEnd"/>
+      <w:r>
+        <w:t xml:space="preserve"> oder gelöscht werden</w:t>
       </w:r>
       <w:r>
         <w:t>.</w:t>
@@ -318,8 +326,6 @@
         </w:rPr>
         <w:t>Weiter mit Schritt3</w:t>
       </w:r>
-      <w:bookmarkStart w:id="8" w:name="_GoBack"/>
-      <w:bookmarkEnd w:id="8"/>
     </w:p>
     <w:p>
       <w:pPr>
@@ -366,17 +372,25 @@
         </w:numPr>
         <w:ind w:left="360" w:hanging="360"/>
       </w:pPr>
-      <w:bookmarkStart w:id="9" w:name="8________offene_Punkte"/>
+      <w:bookmarkStart w:id="8" w:name="8________offene_Punkte"/>
       <w:r>
         <w:lastRenderedPageBreak/>
         <w:t>offene Punkte</w:t>
       </w:r>
+      <w:bookmarkEnd w:id="8"/>
+    </w:p>
+    <w:p>
+      <w:r>
+        <w:t>zeitabhängige Aktivierung von Stammdaten</w:t>
+      </w:r>
+      <w:r>
+        <w:t xml:space="preserve"> (bei Preisen)</w:t>
+      </w:r>
+      <w:r>
+        <w:t>?</w:t>
+      </w:r>
+      <w:bookmarkStart w:id="9" w:name="_GoBack"/>
       <w:bookmarkEnd w:id="9"/>
-    </w:p>
-    <w:p>
-      <w:r>
-        <w:t>zeitabhängige Aktivierung von Stammdaten?</w:t>
-      </w:r>
     </w:p>
     <w:sectPr>
       <w:pgSz w:w="11900" w:h="16840"/>
@@ -389,7 +403,7 @@
 </file>
 
 <file path=word/numbering.xml><?xml version="1.0" encoding="utf-8"?>
-<w:numbering xmlns:wpc="http://schemas.microsoft.com/office/word/2010/wordprocessingCanvas" xmlns:mc="http://schemas.openxmlformats.org/markup-compatibility/2006" xmlns:o="urn:schemas-microsoft-com:office:office" xmlns:r="http://schemas.openxmlformats.org/officeDocument/2006/relationships" xmlns:m="http://schemas.openxmlformats.org/officeDocument/2006/math" xmlns:v="urn:schemas-microsoft-com:vml" xmlns:wp14="http://schemas.microsoft.com/office/word/2010/wordprocessingDrawing" xmlns:wp="http://schemas.openxmlformats.org/drawingml/2006/wordprocessingDrawing" xmlns:w10="urn:schemas-microsoft-com:office:word" xmlns:w="http://schemas.openxmlformats.org/wordprocessingml/2006/main" xmlns:w14="http://schemas.microsoft.com/office/word/2010/wordml" xmlns:wpg="http://schemas.microsoft.com/office/word/2010/wordprocessingGroup" xmlns:wpi="http://schemas.microsoft.com/office/word/2010/wordprocessingInk" xmlns:wne="http://schemas.microsoft.com/office/word/2006/wordml" xmlns:wps="http://schemas.microsoft.com/office/word/2010/wordprocessingShape" mc:Ignorable="w14 wp14">
+<w:numbering xmlns:wpc="http://schemas.microsoft.com/office/word/2010/wordprocessingCanvas" xmlns:mo="http://schemas.microsoft.com/office/mac/office/2008/main" xmlns:mc="http://schemas.openxmlformats.org/markup-compatibility/2006" xmlns:mv="urn:schemas-microsoft-com:mac:vml" xmlns:o="urn:schemas-microsoft-com:office:office" xmlns:r="http://schemas.openxmlformats.org/officeDocument/2006/relationships" xmlns:m="http://schemas.openxmlformats.org/officeDocument/2006/math" xmlns:v="urn:schemas-microsoft-com:vml" xmlns:wp14="http://schemas.microsoft.com/office/word/2010/wordprocessingDrawing" xmlns:wp="http://schemas.openxmlformats.org/drawingml/2006/wordprocessingDrawing" xmlns:w10="urn:schemas-microsoft-com:office:word" xmlns:w="http://schemas.openxmlformats.org/wordprocessingml/2006/main" xmlns:w14="http://schemas.microsoft.com/office/word/2010/wordml" xmlns:wpg="http://schemas.microsoft.com/office/word/2010/wordprocessingGroup" xmlns:wpi="http://schemas.microsoft.com/office/word/2010/wordprocessingInk" xmlns:wne="http://schemas.microsoft.com/office/word/2006/wordml" xmlns:wps="http://schemas.microsoft.com/office/word/2010/wordprocessingShape" mc:Ignorable="w14 wp14">
   <w:abstractNum w:abstractNumId="0">
     <w:nsid w:val="00393FFF"/>
     <w:multiLevelType w:val="hybridMultilevel"/>
@@ -1520,7 +1534,7 @@
       </w:pPr>
     </w:pPrDefault>
   </w:docDefaults>
-  <w:latentStyles w:defLockedState="0" w:defUIPriority="99" w:defSemiHidden="1" w:defUnhideWhenUsed="1" w:defQFormat="0" w:count="267">
+  <w:latentStyles w:defLockedState="0" w:defUIPriority="99" w:defSemiHidden="1" w:defUnhideWhenUsed="1" w:defQFormat="0" w:count="276">
     <w:lsdException w:name="Normal" w:semiHidden="0" w:uiPriority="0" w:unhideWhenUsed="0" w:qFormat="1"/>
     <w:lsdException w:name="heading 1" w:semiHidden="0" w:uiPriority="9" w:unhideWhenUsed="0" w:qFormat="1"/>
     <w:lsdException w:name="heading 2" w:uiPriority="9" w:qFormat="1"/>
@@ -1668,7 +1682,7 @@
     <w:name w:val="heading 1"/>
     <w:basedOn w:val="Standard"/>
     <w:next w:val="Standard"/>
-    <w:link w:val="berschrift1Zchn"/>
+    <w:link w:val="berschrift1Zeichen"/>
     <w:uiPriority w:val="9"/>
     <w:qFormat/>
     <w:rsid w:val="00002E6B"/>
@@ -1695,7 +1709,7 @@
     <w:name w:val="heading 2"/>
     <w:basedOn w:val="Standard"/>
     <w:next w:val="Standard"/>
-    <w:link w:val="berschrift2Zchn"/>
+    <w:link w:val="berschrift2Zeichen"/>
     <w:uiPriority w:val="9"/>
     <w:unhideWhenUsed/>
     <w:qFormat/>
@@ -1719,7 +1733,7 @@
     <w:name w:val="heading 3"/>
     <w:basedOn w:val="Standard"/>
     <w:next w:val="Standard"/>
-    <w:link w:val="berschrift3Zchn"/>
+    <w:link w:val="berschrift3Zeichen"/>
     <w:uiPriority w:val="9"/>
     <w:unhideWhenUsed/>
     <w:qFormat/>
@@ -1737,7 +1751,7 @@
       <w:color w:val="4F81BD" w:themeColor="accent1"/>
     </w:rPr>
   </w:style>
-  <w:style w:type="character" w:default="1" w:styleId="Absatz-Standardschriftart">
+  <w:style w:type="character" w:default="1" w:styleId="Absatzstandardschriftart">
     <w:name w:val="Default Paragraph Font"/>
     <w:uiPriority w:val="1"/>
     <w:semiHidden/>
@@ -1764,9 +1778,9 @@
     <w:semiHidden/>
     <w:unhideWhenUsed/>
   </w:style>
-  <w:style w:type="character" w:customStyle="1" w:styleId="berschrift1Zchn">
-    <w:name w:val="Überschrift 1 Zchn"/>
-    <w:basedOn w:val="Absatz-Standardschriftart"/>
+  <w:style w:type="character" w:customStyle="1" w:styleId="berschrift1Zeichen">
+    <w:name w:val="Überschrift 1 Zeichen"/>
+    <w:basedOn w:val="Absatzstandardschriftart"/>
     <w:link w:val="berschrift1"/>
     <w:uiPriority w:val="9"/>
     <w:rsid w:val="00002E6B"/>
@@ -1779,9 +1793,9 @@
       <w:szCs w:val="28"/>
     </w:rPr>
   </w:style>
-  <w:style w:type="character" w:customStyle="1" w:styleId="berschrift2Zchn">
-    <w:name w:val="Überschrift 2 Zchn"/>
-    <w:basedOn w:val="Absatz-Standardschriftart"/>
+  <w:style w:type="character" w:customStyle="1" w:styleId="berschrift2Zeichen">
+    <w:name w:val="Überschrift 2 Zeichen"/>
+    <w:basedOn w:val="Absatzstandardschriftart"/>
     <w:link w:val="berschrift2"/>
     <w:uiPriority w:val="9"/>
     <w:rsid w:val="00002E6B"/>
@@ -1794,9 +1808,9 @@
       <w:szCs w:val="26"/>
     </w:rPr>
   </w:style>
-  <w:style w:type="character" w:customStyle="1" w:styleId="berschrift3Zchn">
-    <w:name w:val="Überschrift 3 Zchn"/>
-    <w:basedOn w:val="Absatz-Standardschriftart"/>
+  <w:style w:type="character" w:customStyle="1" w:styleId="berschrift3Zeichen">
+    <w:name w:val="Überschrift 3 Zeichen"/>
+    <w:basedOn w:val="Absatzstandardschriftart"/>
     <w:link w:val="berschrift3"/>
     <w:uiPriority w:val="9"/>
     <w:rsid w:val="00002E6B"/>
@@ -1836,7 +1850,7 @@
     <w:name w:val="Title"/>
     <w:basedOn w:val="Standard"/>
     <w:next w:val="Standard"/>
-    <w:link w:val="TitelZchn"/>
+    <w:link w:val="TitelZeichen"/>
     <w:uiPriority w:val="10"/>
     <w:qFormat/>
     <w:rsid w:val="00002E6B"/>
@@ -1856,9 +1870,9 @@
       <w:szCs w:val="52"/>
     </w:rPr>
   </w:style>
-  <w:style w:type="character" w:customStyle="1" w:styleId="TitelZchn">
-    <w:name w:val="Titel Zchn"/>
-    <w:basedOn w:val="Absatz-Standardschriftart"/>
+  <w:style w:type="character" w:customStyle="1" w:styleId="TitelZeichen">
+    <w:name w:val="Titel Zeichen"/>
+    <w:basedOn w:val="Absatzstandardschriftart"/>
     <w:link w:val="Titel"/>
     <w:uiPriority w:val="10"/>
     <w:rsid w:val="00002E6B"/>
@@ -1875,7 +1889,7 @@
 </file>
 
 <file path=word/stylesWithEffects.xml><?xml version="1.0" encoding="utf-8"?>
-<w:styles xmlns:wpc="http://schemas.microsoft.com/office/word/2010/wordprocessingCanvas" xmlns:mc="http://schemas.openxmlformats.org/markup-compatibility/2006" xmlns:o="urn:schemas-microsoft-com:office:office" xmlns:r="http://schemas.openxmlformats.org/officeDocument/2006/relationships" xmlns:m="http://schemas.openxmlformats.org/officeDocument/2006/math" xmlns:v="urn:schemas-microsoft-com:vml" xmlns:wp14="http://schemas.microsoft.com/office/word/2010/wordprocessingDrawing" xmlns:wp="http://schemas.openxmlformats.org/drawingml/2006/wordprocessingDrawing" xmlns:w10="urn:schemas-microsoft-com:office:word" xmlns:w="http://schemas.openxmlformats.org/wordprocessingml/2006/main" xmlns:w14="http://schemas.microsoft.com/office/word/2010/wordml" xmlns:wpg="http://schemas.microsoft.com/office/word/2010/wordprocessingGroup" xmlns:wpi="http://schemas.microsoft.com/office/word/2010/wordprocessingInk" xmlns:wne="http://schemas.microsoft.com/office/word/2006/wordml" xmlns:wps="http://schemas.microsoft.com/office/word/2010/wordprocessingShape" mc:Ignorable="w14 wp14">
+<w:styles xmlns:wpc="http://schemas.microsoft.com/office/word/2010/wordprocessingCanvas" xmlns:mo="http://schemas.microsoft.com/office/mac/office/2008/main" xmlns:mc="http://schemas.openxmlformats.org/markup-compatibility/2006" xmlns:mv="urn:schemas-microsoft-com:mac:vml" xmlns:o="urn:schemas-microsoft-com:office:office" xmlns:r="http://schemas.openxmlformats.org/officeDocument/2006/relationships" xmlns:m="http://schemas.openxmlformats.org/officeDocument/2006/math" xmlns:v="urn:schemas-microsoft-com:vml" xmlns:wp14="http://schemas.microsoft.com/office/word/2010/wordprocessingDrawing" xmlns:wp="http://schemas.openxmlformats.org/drawingml/2006/wordprocessingDrawing" xmlns:w10="urn:schemas-microsoft-com:office:word" xmlns:w="http://schemas.openxmlformats.org/wordprocessingml/2006/main" xmlns:w14="http://schemas.microsoft.com/office/word/2010/wordml" xmlns:wpg="http://schemas.microsoft.com/office/word/2010/wordprocessingGroup" xmlns:wpi="http://schemas.microsoft.com/office/word/2010/wordprocessingInk" xmlns:wne="http://schemas.microsoft.com/office/word/2006/wordml" xmlns:wps="http://schemas.microsoft.com/office/word/2010/wordprocessingShape" mc:Ignorable="w14 wp14">
   <w:docDefaults>
     <w:rPrDefault>
       <w:rPr>
@@ -1891,7 +1905,7 @@
       </w:pPr>
     </w:pPrDefault>
   </w:docDefaults>
-  <w:latentStyles w:defLockedState="0" w:defUIPriority="99" w:defSemiHidden="1" w:defUnhideWhenUsed="1" w:defQFormat="0" w:count="267">
+  <w:latentStyles w:defLockedState="0" w:defUIPriority="99" w:defSemiHidden="1" w:defUnhideWhenUsed="1" w:defQFormat="0" w:count="276">
     <w:lsdException w:name="Normal" w:semiHidden="0" w:uiPriority="0" w:unhideWhenUsed="0" w:qFormat="1"/>
     <w:lsdException w:name="heading 1" w:semiHidden="0" w:uiPriority="9" w:unhideWhenUsed="0" w:qFormat="1"/>
     <w:lsdException w:name="heading 2" w:uiPriority="9" w:qFormat="1"/>
@@ -2039,7 +2053,7 @@
     <w:name w:val="heading 1"/>
     <w:basedOn w:val="Standard"/>
     <w:next w:val="Standard"/>
-    <w:link w:val="berschrift1Zchn"/>
+    <w:link w:val="berschrift1Zeichen"/>
     <w:uiPriority w:val="9"/>
     <w:qFormat/>
     <w:rsid w:val="00002E6B"/>
@@ -2066,7 +2080,7 @@
     <w:name w:val="heading 2"/>
     <w:basedOn w:val="Standard"/>
     <w:next w:val="Standard"/>
-    <w:link w:val="berschrift2Zchn"/>
+    <w:link w:val="berschrift2Zeichen"/>
     <w:uiPriority w:val="9"/>
     <w:unhideWhenUsed/>
     <w:qFormat/>
@@ -2090,7 +2104,7 @@
     <w:name w:val="heading 3"/>
     <w:basedOn w:val="Standard"/>
     <w:next w:val="Standard"/>
-    <w:link w:val="berschrift3Zchn"/>
+    <w:link w:val="berschrift3Zeichen"/>
     <w:uiPriority w:val="9"/>
     <w:unhideWhenUsed/>
     <w:qFormat/>
@@ -2108,7 +2122,7 @@
       <w:color w:val="4F81BD" w:themeColor="accent1"/>
     </w:rPr>
   </w:style>
-  <w:style w:type="character" w:default="1" w:styleId="Absatz-Standardschriftart">
+  <w:style w:type="character" w:default="1" w:styleId="Absatzstandardschriftart">
     <w:name w:val="Default Paragraph Font"/>
     <w:uiPriority w:val="1"/>
     <w:semiHidden/>
@@ -2135,9 +2149,9 @@
     <w:semiHidden/>
     <w:unhideWhenUsed/>
   </w:style>
-  <w:style w:type="character" w:customStyle="1" w:styleId="berschrift1Zchn">
-    <w:name w:val="Überschrift 1 Zchn"/>
-    <w:basedOn w:val="Absatz-Standardschriftart"/>
+  <w:style w:type="character" w:customStyle="1" w:styleId="berschrift1Zeichen">
+    <w:name w:val="Überschrift 1 Zeichen"/>
+    <w:basedOn w:val="Absatzstandardschriftart"/>
     <w:link w:val="berschrift1"/>
     <w:uiPriority w:val="9"/>
     <w:rsid w:val="00002E6B"/>
@@ -2150,9 +2164,9 @@
       <w:szCs w:val="28"/>
     </w:rPr>
   </w:style>
-  <w:style w:type="character" w:customStyle="1" w:styleId="berschrift2Zchn">
-    <w:name w:val="Überschrift 2 Zchn"/>
-    <w:basedOn w:val="Absatz-Standardschriftart"/>
+  <w:style w:type="character" w:customStyle="1" w:styleId="berschrift2Zeichen">
+    <w:name w:val="Überschrift 2 Zeichen"/>
+    <w:basedOn w:val="Absatzstandardschriftart"/>
     <w:link w:val="berschrift2"/>
     <w:uiPriority w:val="9"/>
     <w:rsid w:val="00002E6B"/>
@@ -2165,9 +2179,9 @@
       <w:szCs w:val="26"/>
     </w:rPr>
   </w:style>
-  <w:style w:type="character" w:customStyle="1" w:styleId="berschrift3Zchn">
-    <w:name w:val="Überschrift 3 Zchn"/>
-    <w:basedOn w:val="Absatz-Standardschriftart"/>
+  <w:style w:type="character" w:customStyle="1" w:styleId="berschrift3Zeichen">
+    <w:name w:val="Überschrift 3 Zeichen"/>
+    <w:basedOn w:val="Absatzstandardschriftart"/>
     <w:link w:val="berschrift3"/>
     <w:uiPriority w:val="9"/>
     <w:rsid w:val="00002E6B"/>
@@ -2207,7 +2221,7 @@
     <w:name w:val="Title"/>
     <w:basedOn w:val="Standard"/>
     <w:next w:val="Standard"/>
-    <w:link w:val="TitelZchn"/>
+    <w:link w:val="TitelZeichen"/>
     <w:uiPriority w:val="10"/>
     <w:qFormat/>
     <w:rsid w:val="00002E6B"/>
@@ -2227,9 +2241,9 @@
       <w:szCs w:val="52"/>
     </w:rPr>
   </w:style>
-  <w:style w:type="character" w:customStyle="1" w:styleId="TitelZchn">
-    <w:name w:val="Titel Zchn"/>
-    <w:basedOn w:val="Absatz-Standardschriftart"/>
+  <w:style w:type="character" w:customStyle="1" w:styleId="TitelZeichen">
+    <w:name w:val="Titel Zeichen"/>
+    <w:basedOn w:val="Absatzstandardschriftart"/>
     <w:link w:val="Titel"/>
     <w:uiPriority w:val="10"/>
     <w:rsid w:val="00002E6B"/>
@@ -2535,7 +2549,7 @@
 </file>
 
 <file path=customXml/itemProps1.xml><?xml version="1.0" encoding="utf-8"?>
-<ds:datastoreItem xmlns:ds="http://schemas.openxmlformats.org/officeDocument/2006/customXml" ds:itemID="{28C1CF97-B180-48F2-BBDF-B3B519690FB4}">
+<ds:datastoreItem xmlns:ds="http://schemas.openxmlformats.org/officeDocument/2006/customXml" ds:itemID="{63E1528F-0AFB-9B45-B824-1791A57B3F18}">
   <ds:schemaRefs>
     <ds:schemaRef ds:uri="http://schemas.openxmlformats.org/officeDocument/2006/bibliography"/>
   </ds:schemaRefs>

--- a/Documentation/Usecases/Detailusecases/Stammdaten eingeben im laufenden Betrieb.docx
+++ b/Documentation/Usecases/Detailusecases/Stammdaten eingeben im laufenden Betrieb.docx
@@ -1,12 +1,11 @@
 
 <file path=word/document.xml><?xml version="1.0" encoding="utf-8"?>
-<w:document xmlns:wpc="http://schemas.microsoft.com/office/word/2010/wordprocessingCanvas" xmlns:mo="http://schemas.microsoft.com/office/mac/office/2008/main" xmlns:mc="http://schemas.openxmlformats.org/markup-compatibility/2006" xmlns:mv="urn:schemas-microsoft-com:mac:vml" xmlns:o="urn:schemas-microsoft-com:office:office" xmlns:r="http://schemas.openxmlformats.org/officeDocument/2006/relationships" xmlns:m="http://schemas.openxmlformats.org/officeDocument/2006/math" xmlns:v="urn:schemas-microsoft-com:vml" xmlns:wp14="http://schemas.microsoft.com/office/word/2010/wordprocessingDrawing" xmlns:wp="http://schemas.openxmlformats.org/drawingml/2006/wordprocessingDrawing" xmlns:w10="urn:schemas-microsoft-com:office:word" xmlns:w="http://schemas.openxmlformats.org/wordprocessingml/2006/main" xmlns:w14="http://schemas.microsoft.com/office/word/2010/wordml" xmlns:wpg="http://schemas.microsoft.com/office/word/2010/wordprocessingGroup" xmlns:wpi="http://schemas.microsoft.com/office/word/2010/wordprocessingInk" xmlns:wne="http://schemas.microsoft.com/office/word/2006/wordml" xmlns:wps="http://schemas.microsoft.com/office/word/2010/wordprocessingShape" mc:Ignorable="w14 wp14">
+<w:document xmlns:wpc="http://schemas.microsoft.com/office/word/2010/wordprocessingCanvas" xmlns:mc="http://schemas.openxmlformats.org/markup-compatibility/2006" xmlns:o="urn:schemas-microsoft-com:office:office" xmlns:r="http://schemas.openxmlformats.org/officeDocument/2006/relationships" xmlns:m="http://schemas.openxmlformats.org/officeDocument/2006/math" xmlns:v="urn:schemas-microsoft-com:vml" xmlns:wp14="http://schemas.microsoft.com/office/word/2010/wordprocessingDrawing" xmlns:wp="http://schemas.openxmlformats.org/drawingml/2006/wordprocessingDrawing" xmlns:w10="urn:schemas-microsoft-com:office:word" xmlns:w="http://schemas.openxmlformats.org/wordprocessingml/2006/main" xmlns:w14="http://schemas.microsoft.com/office/word/2010/wordml" xmlns:wpg="http://schemas.microsoft.com/office/word/2010/wordprocessingGroup" xmlns:wpi="http://schemas.microsoft.com/office/word/2010/wordprocessingInk" xmlns:wne="http://schemas.microsoft.com/office/word/2006/wordml" xmlns:wps="http://schemas.microsoft.com/office/word/2010/wordprocessingShape" mc:Ignorable="w14 wp14">
   <w:body>
     <w:p>
       <w:pPr>
         <w:pStyle w:val="Titel"/>
       </w:pPr>
-      <w:bookmarkStart w:id="0" w:name="Kurzbeschreibung"/>
       <w:proofErr w:type="spellStart"/>
       <w:r>
         <w:t>Use</w:t>
@@ -44,22 +43,13 @@
       <w:r>
         <w:t>Kurzbeschreibung</w:t>
       </w:r>
-      <w:bookmarkEnd w:id="0"/>
     </w:p>
     <w:p>
       <w:r>
         <w:t xml:space="preserve">Stammdaten </w:t>
       </w:r>
       <w:r>
-        <w:t>können im Nachhinein eingegeben</w:t>
-      </w:r>
-      <w:proofErr w:type="gramStart"/>
-      <w:r>
-        <w:t>, abgeändert</w:t>
-      </w:r>
-      <w:proofErr w:type="gramEnd"/>
-      <w:r>
-        <w:t xml:space="preserve"> oder gelöscht werden</w:t>
+        <w:t>können im Nachhinein eingegeben, abgeändert oder gelöscht werden</w:t>
       </w:r>
       <w:r>
         <w:t>.</w:t>
@@ -74,11 +64,9 @@
         </w:numPr>
         <w:ind w:left="360" w:hanging="360"/>
       </w:pPr>
-      <w:bookmarkStart w:id="1" w:name="1.__________________Use_Case_Name"/>
       <w:r>
         <w:t>Stakeholders und Akteure</w:t>
       </w:r>
-      <w:bookmarkEnd w:id="1"/>
     </w:p>
     <w:p>
       <w:pPr>
@@ -137,17 +125,11 @@
         </w:numPr>
         <w:ind w:left="360" w:hanging="360"/>
       </w:pPr>
-      <w:bookmarkStart w:id="2" w:name="4.1_______________&lt;_Pre-condition_One_&gt;"/>
-      <w:r>
-        <w:t>Vorbedingung</w:t>
-      </w:r>
-      <w:bookmarkEnd w:id="2"/>
-      <w:r>
-        <w:t>en</w:t>
-      </w:r>
-    </w:p>
-    <w:p>
-      <w:bookmarkStart w:id="3" w:name="5.1_______________&lt;_Post-condition_One_&gt;"/>
+      <w:r>
+        <w:t>Vorbedingungen</w:t>
+      </w:r>
+    </w:p>
+    <w:p>
       <w:r>
         <w:t>Keine</w:t>
       </w:r>
@@ -163,7 +145,6 @@
       <w:r>
         <w:t>Nachbedingung</w:t>
       </w:r>
-      <w:bookmarkEnd w:id="3"/>
       <w:r>
         <w:t>en</w:t>
       </w:r>
@@ -176,7 +157,6 @@
           <w:numId w:val="10"/>
         </w:numPr>
       </w:pPr>
-      <w:bookmarkStart w:id="4" w:name="2.__________________Flow_of_Events"/>
       <w:r>
         <w:t>Änderungen im System übernommen</w:t>
       </w:r>
@@ -193,19 +173,13 @@
       <w:r>
         <w:t>Ablauf</w:t>
       </w:r>
-      <w:bookmarkEnd w:id="4"/>
     </w:p>
     <w:p>
       <w:pPr>
         <w:pStyle w:val="berschrift2"/>
       </w:pPr>
-      <w:bookmarkStart w:id="5" w:name="2.1_______________Basic_Flow"/>
-      <w:r>
-        <w:t>Basisablauf</w:t>
-      </w:r>
-      <w:bookmarkEnd w:id="5"/>
-      <w:r>
-        <w:t xml:space="preserve"> </w:t>
+      <w:r>
+        <w:t xml:space="preserve">Basisablauf </w:t>
       </w:r>
     </w:p>
     <w:p>
@@ -219,7 +193,6 @@
       <w:r>
         <w:t xml:space="preserve">Das System </w:t>
       </w:r>
-      <w:bookmarkStart w:id="6" w:name="2.2_______________Alternative_Flows"/>
       <w:r>
         <w:t xml:space="preserve">zeigt </w:t>
       </w:r>
@@ -288,13 +261,11 @@
       <w:r>
         <w:t>Alternativer Ablauf</w:t>
       </w:r>
-      <w:bookmarkEnd w:id="6"/>
     </w:p>
     <w:p>
       <w:pPr>
         <w:pStyle w:val="berschrift3"/>
       </w:pPr>
-      <w:bookmarkStart w:id="7" w:name="3.__________________Special_Requirements"/>
       <w:r>
         <w:t>Falsche Werte</w:t>
       </w:r>
@@ -338,7 +309,6 @@
       <w:r>
         <w:t>Besondere Anforderungen</w:t>
       </w:r>
-      <w:bookmarkEnd w:id="7"/>
     </w:p>
     <w:p>
       <w:r>
@@ -357,6 +327,8 @@
       <w:r>
         <w:t>Benutzungsfrequenz</w:t>
       </w:r>
+      <w:bookmarkStart w:id="0" w:name="_GoBack"/>
+      <w:bookmarkEnd w:id="0"/>
     </w:p>
     <w:p>
       <w:r>
@@ -372,12 +344,10 @@
         </w:numPr>
         <w:ind w:left="360" w:hanging="360"/>
       </w:pPr>
-      <w:bookmarkStart w:id="8" w:name="8________offene_Punkte"/>
       <w:r>
         <w:lastRenderedPageBreak/>
         <w:t>offene Punkte</w:t>
       </w:r>
-      <w:bookmarkEnd w:id="8"/>
     </w:p>
     <w:p>
       <w:r>
@@ -389,8 +359,6 @@
       <w:r>
         <w:t>?</w:t>
       </w:r>
-      <w:bookmarkStart w:id="9" w:name="_GoBack"/>
-      <w:bookmarkEnd w:id="9"/>
     </w:p>
     <w:sectPr>
       <w:pgSz w:w="11900" w:h="16840"/>
@@ -403,7 +371,7 @@
 </file>
 
 <file path=word/numbering.xml><?xml version="1.0" encoding="utf-8"?>
-<w:numbering xmlns:wpc="http://schemas.microsoft.com/office/word/2010/wordprocessingCanvas" xmlns:mo="http://schemas.microsoft.com/office/mac/office/2008/main" xmlns:mc="http://schemas.openxmlformats.org/markup-compatibility/2006" xmlns:mv="urn:schemas-microsoft-com:mac:vml" xmlns:o="urn:schemas-microsoft-com:office:office" xmlns:r="http://schemas.openxmlformats.org/officeDocument/2006/relationships" xmlns:m="http://schemas.openxmlformats.org/officeDocument/2006/math" xmlns:v="urn:schemas-microsoft-com:vml" xmlns:wp14="http://schemas.microsoft.com/office/word/2010/wordprocessingDrawing" xmlns:wp="http://schemas.openxmlformats.org/drawingml/2006/wordprocessingDrawing" xmlns:w10="urn:schemas-microsoft-com:office:word" xmlns:w="http://schemas.openxmlformats.org/wordprocessingml/2006/main" xmlns:w14="http://schemas.microsoft.com/office/word/2010/wordml" xmlns:wpg="http://schemas.microsoft.com/office/word/2010/wordprocessingGroup" xmlns:wpi="http://schemas.microsoft.com/office/word/2010/wordprocessingInk" xmlns:wne="http://schemas.microsoft.com/office/word/2006/wordml" xmlns:wps="http://schemas.microsoft.com/office/word/2010/wordprocessingShape" mc:Ignorable="w14 wp14">
+<w:numbering xmlns:wpc="http://schemas.microsoft.com/office/word/2010/wordprocessingCanvas" xmlns:mc="http://schemas.openxmlformats.org/markup-compatibility/2006" xmlns:o="urn:schemas-microsoft-com:office:office" xmlns:r="http://schemas.openxmlformats.org/officeDocument/2006/relationships" xmlns:m="http://schemas.openxmlformats.org/officeDocument/2006/math" xmlns:v="urn:schemas-microsoft-com:vml" xmlns:wp14="http://schemas.microsoft.com/office/word/2010/wordprocessingDrawing" xmlns:wp="http://schemas.openxmlformats.org/drawingml/2006/wordprocessingDrawing" xmlns:w10="urn:schemas-microsoft-com:office:word" xmlns:w="http://schemas.openxmlformats.org/wordprocessingml/2006/main" xmlns:w14="http://schemas.microsoft.com/office/word/2010/wordml" xmlns:wpg="http://schemas.microsoft.com/office/word/2010/wordprocessingGroup" xmlns:wpi="http://schemas.microsoft.com/office/word/2010/wordprocessingInk" xmlns:wne="http://schemas.microsoft.com/office/word/2006/wordml" xmlns:wps="http://schemas.microsoft.com/office/word/2010/wordprocessingShape" mc:Ignorable="w14 wp14">
   <w:abstractNum w:abstractNumId="0">
     <w:nsid w:val="00393FFF"/>
     <w:multiLevelType w:val="hybridMultilevel"/>
@@ -1534,7 +1502,7 @@
       </w:pPr>
     </w:pPrDefault>
   </w:docDefaults>
-  <w:latentStyles w:defLockedState="0" w:defUIPriority="99" w:defSemiHidden="1" w:defUnhideWhenUsed="1" w:defQFormat="0" w:count="276">
+  <w:latentStyles w:defLockedState="0" w:defUIPriority="99" w:defSemiHidden="1" w:defUnhideWhenUsed="1" w:defQFormat="0" w:count="267">
     <w:lsdException w:name="Normal" w:semiHidden="0" w:uiPriority="0" w:unhideWhenUsed="0" w:qFormat="1"/>
     <w:lsdException w:name="heading 1" w:semiHidden="0" w:uiPriority="9" w:unhideWhenUsed="0" w:qFormat="1"/>
     <w:lsdException w:name="heading 2" w:uiPriority="9" w:qFormat="1"/>
@@ -1682,7 +1650,7 @@
     <w:name w:val="heading 1"/>
     <w:basedOn w:val="Standard"/>
     <w:next w:val="Standard"/>
-    <w:link w:val="berschrift1Zeichen"/>
+    <w:link w:val="berschrift1Zchn"/>
     <w:uiPriority w:val="9"/>
     <w:qFormat/>
     <w:rsid w:val="00002E6B"/>
@@ -1709,7 +1677,7 @@
     <w:name w:val="heading 2"/>
     <w:basedOn w:val="Standard"/>
     <w:next w:val="Standard"/>
-    <w:link w:val="berschrift2Zeichen"/>
+    <w:link w:val="berschrift2Zchn"/>
     <w:uiPriority w:val="9"/>
     <w:unhideWhenUsed/>
     <w:qFormat/>
@@ -1733,7 +1701,7 @@
     <w:name w:val="heading 3"/>
     <w:basedOn w:val="Standard"/>
     <w:next w:val="Standard"/>
-    <w:link w:val="berschrift3Zeichen"/>
+    <w:link w:val="berschrift3Zchn"/>
     <w:uiPriority w:val="9"/>
     <w:unhideWhenUsed/>
     <w:qFormat/>
@@ -1751,7 +1719,7 @@
       <w:color w:val="4F81BD" w:themeColor="accent1"/>
     </w:rPr>
   </w:style>
-  <w:style w:type="character" w:default="1" w:styleId="Absatzstandardschriftart">
+  <w:style w:type="character" w:default="1" w:styleId="Absatz-Standardschriftart">
     <w:name w:val="Default Paragraph Font"/>
     <w:uiPriority w:val="1"/>
     <w:semiHidden/>
@@ -1778,9 +1746,9 @@
     <w:semiHidden/>
     <w:unhideWhenUsed/>
   </w:style>
-  <w:style w:type="character" w:customStyle="1" w:styleId="berschrift1Zeichen">
-    <w:name w:val="Überschrift 1 Zeichen"/>
-    <w:basedOn w:val="Absatzstandardschriftart"/>
+  <w:style w:type="character" w:customStyle="1" w:styleId="berschrift1Zchn">
+    <w:name w:val="Überschrift 1 Zchn"/>
+    <w:basedOn w:val="Absatz-Standardschriftart"/>
     <w:link w:val="berschrift1"/>
     <w:uiPriority w:val="9"/>
     <w:rsid w:val="00002E6B"/>
@@ -1793,9 +1761,9 @@
       <w:szCs w:val="28"/>
     </w:rPr>
   </w:style>
-  <w:style w:type="character" w:customStyle="1" w:styleId="berschrift2Zeichen">
-    <w:name w:val="Überschrift 2 Zeichen"/>
-    <w:basedOn w:val="Absatzstandardschriftart"/>
+  <w:style w:type="character" w:customStyle="1" w:styleId="berschrift2Zchn">
+    <w:name w:val="Überschrift 2 Zchn"/>
+    <w:basedOn w:val="Absatz-Standardschriftart"/>
     <w:link w:val="berschrift2"/>
     <w:uiPriority w:val="9"/>
     <w:rsid w:val="00002E6B"/>
@@ -1808,9 +1776,9 @@
       <w:szCs w:val="26"/>
     </w:rPr>
   </w:style>
-  <w:style w:type="character" w:customStyle="1" w:styleId="berschrift3Zeichen">
-    <w:name w:val="Überschrift 3 Zeichen"/>
-    <w:basedOn w:val="Absatzstandardschriftart"/>
+  <w:style w:type="character" w:customStyle="1" w:styleId="berschrift3Zchn">
+    <w:name w:val="Überschrift 3 Zchn"/>
+    <w:basedOn w:val="Absatz-Standardschriftart"/>
     <w:link w:val="berschrift3"/>
     <w:uiPriority w:val="9"/>
     <w:rsid w:val="00002E6B"/>
@@ -1850,7 +1818,7 @@
     <w:name w:val="Title"/>
     <w:basedOn w:val="Standard"/>
     <w:next w:val="Standard"/>
-    <w:link w:val="TitelZeichen"/>
+    <w:link w:val="TitelZchn"/>
     <w:uiPriority w:val="10"/>
     <w:qFormat/>
     <w:rsid w:val="00002E6B"/>
@@ -1870,9 +1838,9 @@
       <w:szCs w:val="52"/>
     </w:rPr>
   </w:style>
-  <w:style w:type="character" w:customStyle="1" w:styleId="TitelZeichen">
-    <w:name w:val="Titel Zeichen"/>
-    <w:basedOn w:val="Absatzstandardschriftart"/>
+  <w:style w:type="character" w:customStyle="1" w:styleId="TitelZchn">
+    <w:name w:val="Titel Zchn"/>
+    <w:basedOn w:val="Absatz-Standardschriftart"/>
     <w:link w:val="Titel"/>
     <w:uiPriority w:val="10"/>
     <w:rsid w:val="00002E6B"/>
@@ -1889,7 +1857,7 @@
 </file>
 
 <file path=word/stylesWithEffects.xml><?xml version="1.0" encoding="utf-8"?>
-<w:styles xmlns:wpc="http://schemas.microsoft.com/office/word/2010/wordprocessingCanvas" xmlns:mo="http://schemas.microsoft.com/office/mac/office/2008/main" xmlns:mc="http://schemas.openxmlformats.org/markup-compatibility/2006" xmlns:mv="urn:schemas-microsoft-com:mac:vml" xmlns:o="urn:schemas-microsoft-com:office:office" xmlns:r="http://schemas.openxmlformats.org/officeDocument/2006/relationships" xmlns:m="http://schemas.openxmlformats.org/officeDocument/2006/math" xmlns:v="urn:schemas-microsoft-com:vml" xmlns:wp14="http://schemas.microsoft.com/office/word/2010/wordprocessingDrawing" xmlns:wp="http://schemas.openxmlformats.org/drawingml/2006/wordprocessingDrawing" xmlns:w10="urn:schemas-microsoft-com:office:word" xmlns:w="http://schemas.openxmlformats.org/wordprocessingml/2006/main" xmlns:w14="http://schemas.microsoft.com/office/word/2010/wordml" xmlns:wpg="http://schemas.microsoft.com/office/word/2010/wordprocessingGroup" xmlns:wpi="http://schemas.microsoft.com/office/word/2010/wordprocessingInk" xmlns:wne="http://schemas.microsoft.com/office/word/2006/wordml" xmlns:wps="http://schemas.microsoft.com/office/word/2010/wordprocessingShape" mc:Ignorable="w14 wp14">
+<w:styles xmlns:wpc="http://schemas.microsoft.com/office/word/2010/wordprocessingCanvas" xmlns:mc="http://schemas.openxmlformats.org/markup-compatibility/2006" xmlns:o="urn:schemas-microsoft-com:office:office" xmlns:r="http://schemas.openxmlformats.org/officeDocument/2006/relationships" xmlns:m="http://schemas.openxmlformats.org/officeDocument/2006/math" xmlns:v="urn:schemas-microsoft-com:vml" xmlns:wp14="http://schemas.microsoft.com/office/word/2010/wordprocessingDrawing" xmlns:wp="http://schemas.openxmlformats.org/drawingml/2006/wordprocessingDrawing" xmlns:w10="urn:schemas-microsoft-com:office:word" xmlns:w="http://schemas.openxmlformats.org/wordprocessingml/2006/main" xmlns:w14="http://schemas.microsoft.com/office/word/2010/wordml" xmlns:wpg="http://schemas.microsoft.com/office/word/2010/wordprocessingGroup" xmlns:wpi="http://schemas.microsoft.com/office/word/2010/wordprocessingInk" xmlns:wne="http://schemas.microsoft.com/office/word/2006/wordml" xmlns:wps="http://schemas.microsoft.com/office/word/2010/wordprocessingShape" mc:Ignorable="w14 wp14">
   <w:docDefaults>
     <w:rPrDefault>
       <w:rPr>
@@ -1905,7 +1873,7 @@
       </w:pPr>
     </w:pPrDefault>
   </w:docDefaults>
-  <w:latentStyles w:defLockedState="0" w:defUIPriority="99" w:defSemiHidden="1" w:defUnhideWhenUsed="1" w:defQFormat="0" w:count="276">
+  <w:latentStyles w:defLockedState="0" w:defUIPriority="99" w:defSemiHidden="1" w:defUnhideWhenUsed="1" w:defQFormat="0" w:count="267">
     <w:lsdException w:name="Normal" w:semiHidden="0" w:uiPriority="0" w:unhideWhenUsed="0" w:qFormat="1"/>
     <w:lsdException w:name="heading 1" w:semiHidden="0" w:uiPriority="9" w:unhideWhenUsed="0" w:qFormat="1"/>
     <w:lsdException w:name="heading 2" w:uiPriority="9" w:qFormat="1"/>
@@ -2053,7 +2021,7 @@
     <w:name w:val="heading 1"/>
     <w:basedOn w:val="Standard"/>
     <w:next w:val="Standard"/>
-    <w:link w:val="berschrift1Zeichen"/>
+    <w:link w:val="berschrift1Zchn"/>
     <w:uiPriority w:val="9"/>
     <w:qFormat/>
     <w:rsid w:val="00002E6B"/>
@@ -2080,7 +2048,7 @@
     <w:name w:val="heading 2"/>
     <w:basedOn w:val="Standard"/>
     <w:next w:val="Standard"/>
-    <w:link w:val="berschrift2Zeichen"/>
+    <w:link w:val="berschrift2Zchn"/>
     <w:uiPriority w:val="9"/>
     <w:unhideWhenUsed/>
     <w:qFormat/>
@@ -2104,7 +2072,7 @@
     <w:name w:val="heading 3"/>
     <w:basedOn w:val="Standard"/>
     <w:next w:val="Standard"/>
-    <w:link w:val="berschrift3Zeichen"/>
+    <w:link w:val="berschrift3Zchn"/>
     <w:uiPriority w:val="9"/>
     <w:unhideWhenUsed/>
     <w:qFormat/>
@@ -2122,7 +2090,7 @@
       <w:color w:val="4F81BD" w:themeColor="accent1"/>
     </w:rPr>
   </w:style>
-  <w:style w:type="character" w:default="1" w:styleId="Absatzstandardschriftart">
+  <w:style w:type="character" w:default="1" w:styleId="Absatz-Standardschriftart">
     <w:name w:val="Default Paragraph Font"/>
     <w:uiPriority w:val="1"/>
     <w:semiHidden/>
@@ -2149,9 +2117,9 @@
     <w:semiHidden/>
     <w:unhideWhenUsed/>
   </w:style>
-  <w:style w:type="character" w:customStyle="1" w:styleId="berschrift1Zeichen">
-    <w:name w:val="Überschrift 1 Zeichen"/>
-    <w:basedOn w:val="Absatzstandardschriftart"/>
+  <w:style w:type="character" w:customStyle="1" w:styleId="berschrift1Zchn">
+    <w:name w:val="Überschrift 1 Zchn"/>
+    <w:basedOn w:val="Absatz-Standardschriftart"/>
     <w:link w:val="berschrift1"/>
     <w:uiPriority w:val="9"/>
     <w:rsid w:val="00002E6B"/>
@@ -2164,9 +2132,9 @@
       <w:szCs w:val="28"/>
     </w:rPr>
   </w:style>
-  <w:style w:type="character" w:customStyle="1" w:styleId="berschrift2Zeichen">
-    <w:name w:val="Überschrift 2 Zeichen"/>
-    <w:basedOn w:val="Absatzstandardschriftart"/>
+  <w:style w:type="character" w:customStyle="1" w:styleId="berschrift2Zchn">
+    <w:name w:val="Überschrift 2 Zchn"/>
+    <w:basedOn w:val="Absatz-Standardschriftart"/>
     <w:link w:val="berschrift2"/>
     <w:uiPriority w:val="9"/>
     <w:rsid w:val="00002E6B"/>
@@ -2179,9 +2147,9 @@
       <w:szCs w:val="26"/>
     </w:rPr>
   </w:style>
-  <w:style w:type="character" w:customStyle="1" w:styleId="berschrift3Zeichen">
-    <w:name w:val="Überschrift 3 Zeichen"/>
-    <w:basedOn w:val="Absatzstandardschriftart"/>
+  <w:style w:type="character" w:customStyle="1" w:styleId="berschrift3Zchn">
+    <w:name w:val="Überschrift 3 Zchn"/>
+    <w:basedOn w:val="Absatz-Standardschriftart"/>
     <w:link w:val="berschrift3"/>
     <w:uiPriority w:val="9"/>
     <w:rsid w:val="00002E6B"/>
@@ -2221,7 +2189,7 @@
     <w:name w:val="Title"/>
     <w:basedOn w:val="Standard"/>
     <w:next w:val="Standard"/>
-    <w:link w:val="TitelZeichen"/>
+    <w:link w:val="TitelZchn"/>
     <w:uiPriority w:val="10"/>
     <w:qFormat/>
     <w:rsid w:val="00002E6B"/>
@@ -2241,9 +2209,9 @@
       <w:szCs w:val="52"/>
     </w:rPr>
   </w:style>
-  <w:style w:type="character" w:customStyle="1" w:styleId="TitelZeichen">
-    <w:name w:val="Titel Zeichen"/>
-    <w:basedOn w:val="Absatzstandardschriftart"/>
+  <w:style w:type="character" w:customStyle="1" w:styleId="TitelZchn">
+    <w:name w:val="Titel Zchn"/>
+    <w:basedOn w:val="Absatz-Standardschriftart"/>
     <w:link w:val="Titel"/>
     <w:uiPriority w:val="10"/>
     <w:rsid w:val="00002E6B"/>
@@ -2549,7 +2517,7 @@
 </file>
 
 <file path=customXml/itemProps1.xml><?xml version="1.0" encoding="utf-8"?>
-<ds:datastoreItem xmlns:ds="http://schemas.openxmlformats.org/officeDocument/2006/customXml" ds:itemID="{63E1528F-0AFB-9B45-B824-1791A57B3F18}">
+<ds:datastoreItem xmlns:ds="http://schemas.openxmlformats.org/officeDocument/2006/customXml" ds:itemID="{18173AF6-792C-4002-809F-2DA77D5FFDC6}">
   <ds:schemaRefs>
     <ds:schemaRef ds:uri="http://schemas.openxmlformats.org/officeDocument/2006/bibliography"/>
   </ds:schemaRefs>
